--- a/Finding/Testing/Phase 1/Expirement 1/Prompt 1.3/Report of comparision.docx
+++ b/Finding/Testing/Phase 1/Expirement 1/Prompt 1.3/Report of comparision.docx
@@ -2,7 +2,974 @@
 <file path=word/document.xml><?xml version="1.0" encoding="utf-8"?>
 <w:document xmlns:wpc="http://schemas.microsoft.com/office/word/2010/wordprocessingCanvas" xmlns:cx="http://schemas.microsoft.com/office/drawing/2014/chartex" xmlns:cx1="http://schemas.microsoft.com/office/drawing/2015/9/8/chartex" xmlns:cx2="http://schemas.microsoft.com/office/drawing/2015/10/21/chartex" xmlns:cx3="http://schemas.microsoft.com/office/drawing/2016/5/9/chartex" xmlns:cx4="http://schemas.microsoft.com/office/drawing/2016/5/10/chartex" xmlns:cx5="http://schemas.microsoft.com/office/drawing/2016/5/11/chartex" xmlns:cx6="http://schemas.microsoft.com/office/drawing/2016/5/12/chartex" xmlns:cx7="http://schemas.microsoft.com/office/drawing/2016/5/13/chartex" xmlns:cx8="http://schemas.microsoft.com/office/drawing/2016/5/14/chartex" xmlns:mc="http://schemas.openxmlformats.org/markup-compatibility/2006" xmlns:aink="http://schemas.microsoft.com/office/drawing/2016/ink" xmlns:am3d="http://schemas.microsoft.com/office/drawing/2017/model3d" xmlns:o="urn:schemas-microsoft-com:office:office" xmlns:oel="http://schemas.microsoft.com/office/2019/extlst" xmlns:r="http://schemas.openxmlformats.org/officeDocument/2006/relationships" xmlns:m="http://schemas.openxmlformats.org/officeDocument/2006/math" xmlns:v="urn:schemas-microsoft-com:vml" xmlns:wp14="http://schemas.microsoft.com/office/word/2010/wordprocessingDrawing" xmlns:wp="http://schemas.openxmlformats.org/drawingml/2006/wordprocessingDrawing" xmlns:w10="urn:schemas-microsoft-com:office:word" xmlns:w="http://schemas.openxmlformats.org/wordprocessingml/2006/main" xmlns:w14="http://schemas.microsoft.com/office/word/2010/wordml" xmlns:w15="http://schemas.microsoft.com/office/word/2012/wordml" xmlns:w16cex="http://schemas.microsoft.com/office/word/2018/wordml/cex" xmlns:w16cid="http://schemas.microsoft.com/office/word/2016/wordml/cid" xmlns:w16="http://schemas.microsoft.com/office/word/2018/wordml" xmlns:w16du="http://schemas.microsoft.com/office/word/2023/wordml/word16du" xmlns:w16sdtdh="http://schemas.microsoft.com/office/word/2020/wordml/sdtdatahash" xmlns:w16sdtfl="http://schemas.microsoft.com/office/word/2024/wordml/sdtformatlock" xmlns:w16se="http://schemas.microsoft.com/office/word/2015/wordml/symex" xmlns:wpg="http://schemas.microsoft.com/office/word/2010/wordprocessingGroup" xmlns:wpi="http://schemas.microsoft.com/office/word/2010/wordprocessingInk" xmlns:wne="http://schemas.microsoft.com/office/word/2006/wordml" xmlns:wps="http://schemas.microsoft.com/office/word/2010/wordprocessingShape" mc:Ignorable="w14 w15 w16se w16cid w16 w16cex w16sdtdh w16sdtfl w16du wp14">
   <w:body>
+    <w:p>
+      <w:pPr>
+        <w:rPr>
+          <w:rFonts w:ascii="Calibri" w:hAnsi="Calibri" w:cs="Calibri"/>
+          <w:b/>
+          <w:bCs/>
+          <w:sz w:val="22"/>
+          <w:szCs w:val="22"/>
+        </w:rPr>
+      </w:pPr>
+      <w:r>
+        <w:rPr>
+          <w:rFonts w:ascii="Calibri" w:hAnsi="Calibri" w:cs="Calibri"/>
+          <w:b/>
+          <w:bCs/>
+          <w:sz w:val="22"/>
+          <w:szCs w:val="22"/>
+        </w:rPr>
+        <w:t xml:space="preserve">Prompt: </w:t>
+      </w:r>
+    </w:p>
+    <w:p>
+      <w:pPr>
+        <w:rPr>
+          <w:rFonts w:ascii="Calibri" w:hAnsi="Calibri" w:cs="Calibri"/>
+          <w:sz w:val="22"/>
+          <w:szCs w:val="22"/>
+        </w:rPr>
+      </w:pPr>
+      <w:r>
+        <w:rPr>
+          <w:rFonts w:ascii="Calibri" w:hAnsi="Calibri" w:cs="Calibri"/>
+          <w:sz w:val="22"/>
+          <w:szCs w:val="22"/>
+        </w:rPr>
+        <w:t>You are an experienced Senior Software Quality Engineer. Carefully review the attached SRS (Software Requirements Specification) document, thoroughly analyzing both functional and non-functional requirements. Based on this analysis, generate a comprehensive set of manual test cases that are</w:t>
+      </w:r>
+      <w:r>
+        <w:rPr>
+          <w:rFonts w:ascii="Calibri" w:hAnsi="Calibri" w:cs="Calibri"/>
+          <w:sz w:val="22"/>
+          <w:szCs w:val="22"/>
+        </w:rPr>
+        <w:t xml:space="preserve"> and you have to concise the following (</w:t>
+      </w:r>
+      <w:r>
+        <w:rPr>
+          <w:rFonts w:ascii="Calibri" w:hAnsi="Calibri" w:cs="Calibri"/>
+          <w:sz w:val="22"/>
+          <w:szCs w:val="22"/>
+        </w:rPr>
+        <w:t>Accuracy, Completeness, Test Coverage, Efficiency, Quality of Test Cases, Bug Detection, Usability)</w:t>
+      </w:r>
+      <w:r>
+        <w:rPr>
+          <w:rFonts w:ascii="Calibri" w:hAnsi="Calibri" w:cs="Calibri"/>
+          <w:sz w:val="22"/>
+          <w:szCs w:val="22"/>
+        </w:rPr>
+        <w:t>. Arrange the test in easy to understand format and quick to test.</w:t>
+      </w:r>
+    </w:p>
+    <w:p>
+      <w:pPr>
+        <w:rPr>
+          <w:rFonts w:ascii="Calibri" w:hAnsi="Calibri" w:cs="Calibri"/>
+          <w:sz w:val="22"/>
+          <w:szCs w:val="22"/>
+        </w:rPr>
+      </w:pPr>
+      <w:r>
+        <w:rPr>
+          <w:rFonts w:ascii="Calibri" w:hAnsi="Calibri" w:cs="Calibri"/>
+          <w:sz w:val="22"/>
+          <w:szCs w:val="22"/>
+        </w:rPr>
+        <w:t>Each test case should have the following:</w:t>
+      </w:r>
+    </w:p>
+    <w:p>
+      <w:pPr>
+        <w:pStyle w:val="ListParagraph"/>
+        <w:numPr>
+          <w:ilvl w:val="0"/>
+          <w:numId w:val="17"/>
+        </w:numPr>
+        <w:rPr>
+          <w:rFonts w:ascii="Calibri" w:hAnsi="Calibri" w:cs="Calibri"/>
+          <w:sz w:val="22"/>
+          <w:szCs w:val="22"/>
+        </w:rPr>
+      </w:pPr>
+      <w:r>
+        <w:rPr>
+          <w:rFonts w:ascii="Calibri" w:hAnsi="Calibri" w:cs="Calibri"/>
+          <w:b/>
+          <w:bCs/>
+          <w:sz w:val="22"/>
+          <w:szCs w:val="22"/>
+        </w:rPr>
+        <w:t>Module Name</w:t>
+      </w:r>
+      <w:r>
+        <w:rPr>
+          <w:rFonts w:ascii="Calibri" w:hAnsi="Calibri" w:cs="Calibri"/>
+          <w:sz w:val="22"/>
+          <w:szCs w:val="22"/>
+        </w:rPr>
+        <w:t>: Describes the functionality being tested.</w:t>
+      </w:r>
+    </w:p>
+    <w:p>
+      <w:pPr>
+        <w:pStyle w:val="ListParagraph"/>
+        <w:numPr>
+          <w:ilvl w:val="0"/>
+          <w:numId w:val="17"/>
+        </w:numPr>
+        <w:rPr>
+          <w:rFonts w:ascii="Calibri" w:hAnsi="Calibri" w:cs="Calibri"/>
+          <w:sz w:val="22"/>
+          <w:szCs w:val="22"/>
+        </w:rPr>
+      </w:pPr>
+      <w:r>
+        <w:rPr>
+          <w:rFonts w:ascii="Calibri" w:hAnsi="Calibri" w:cs="Calibri"/>
+          <w:b/>
+          <w:bCs/>
+          <w:sz w:val="22"/>
+          <w:szCs w:val="22"/>
+        </w:rPr>
+        <w:t>Test Case ID</w:t>
+      </w:r>
+      <w:r>
+        <w:rPr>
+          <w:rFonts w:ascii="Calibri" w:hAnsi="Calibri" w:cs="Calibri"/>
+          <w:sz w:val="22"/>
+          <w:szCs w:val="22"/>
+        </w:rPr>
+        <w:t>: A unique identifier for each test case.</w:t>
+      </w:r>
+    </w:p>
+    <w:p>
+      <w:pPr>
+        <w:pStyle w:val="ListParagraph"/>
+        <w:numPr>
+          <w:ilvl w:val="0"/>
+          <w:numId w:val="17"/>
+        </w:numPr>
+        <w:rPr>
+          <w:rFonts w:ascii="Calibri" w:hAnsi="Calibri" w:cs="Calibri"/>
+          <w:sz w:val="22"/>
+          <w:szCs w:val="22"/>
+        </w:rPr>
+      </w:pPr>
+      <w:r>
+        <w:rPr>
+          <w:rFonts w:ascii="Calibri" w:hAnsi="Calibri" w:cs="Calibri"/>
+          <w:b/>
+          <w:bCs/>
+          <w:sz w:val="22"/>
+          <w:szCs w:val="22"/>
+        </w:rPr>
+        <w:t>Tester Name</w:t>
+      </w:r>
+      <w:r>
+        <w:rPr>
+          <w:rFonts w:ascii="Calibri" w:hAnsi="Calibri" w:cs="Calibri"/>
+          <w:sz w:val="22"/>
+          <w:szCs w:val="22"/>
+        </w:rPr>
+        <w:t>: The name of the person conducting the test.</w:t>
+      </w:r>
+    </w:p>
+    <w:p>
+      <w:pPr>
+        <w:pStyle w:val="ListParagraph"/>
+        <w:numPr>
+          <w:ilvl w:val="0"/>
+          <w:numId w:val="17"/>
+        </w:numPr>
+        <w:rPr>
+          <w:rFonts w:ascii="Calibri" w:hAnsi="Calibri" w:cs="Calibri"/>
+          <w:sz w:val="22"/>
+          <w:szCs w:val="22"/>
+        </w:rPr>
+      </w:pPr>
+      <w:r>
+        <w:rPr>
+          <w:rFonts w:ascii="Calibri" w:hAnsi="Calibri" w:cs="Calibri"/>
+          <w:b/>
+          <w:bCs/>
+          <w:sz w:val="22"/>
+          <w:szCs w:val="22"/>
+        </w:rPr>
+        <w:t>Test Scenario</w:t>
+      </w:r>
+      <w:r>
+        <w:rPr>
+          <w:rFonts w:ascii="Calibri" w:hAnsi="Calibri" w:cs="Calibri"/>
+          <w:sz w:val="22"/>
+          <w:szCs w:val="22"/>
+        </w:rPr>
+        <w:t>: A brief description of what the test will cover.</w:t>
+      </w:r>
+    </w:p>
+    <w:p>
+      <w:pPr>
+        <w:pStyle w:val="ListParagraph"/>
+        <w:numPr>
+          <w:ilvl w:val="0"/>
+          <w:numId w:val="17"/>
+        </w:numPr>
+        <w:rPr>
+          <w:rFonts w:ascii="Calibri" w:hAnsi="Calibri" w:cs="Calibri"/>
+          <w:sz w:val="22"/>
+          <w:szCs w:val="22"/>
+        </w:rPr>
+      </w:pPr>
+      <w:r>
+        <w:rPr>
+          <w:rFonts w:ascii="Calibri" w:hAnsi="Calibri" w:cs="Calibri"/>
+          <w:b/>
+          <w:bCs/>
+          <w:sz w:val="22"/>
+          <w:szCs w:val="22"/>
+        </w:rPr>
+        <w:t>Test Case Description</w:t>
+      </w:r>
+      <w:r>
+        <w:rPr>
+          <w:rFonts w:ascii="Calibri" w:hAnsi="Calibri" w:cs="Calibri"/>
+          <w:sz w:val="22"/>
+          <w:szCs w:val="22"/>
+        </w:rPr>
+        <w:t>: Specifies the condition or feature being tested.</w:t>
+      </w:r>
+    </w:p>
+    <w:p>
+      <w:pPr>
+        <w:pStyle w:val="ListParagraph"/>
+        <w:numPr>
+          <w:ilvl w:val="0"/>
+          <w:numId w:val="17"/>
+        </w:numPr>
+        <w:rPr>
+          <w:rFonts w:ascii="Calibri" w:hAnsi="Calibri" w:cs="Calibri"/>
+          <w:sz w:val="22"/>
+          <w:szCs w:val="22"/>
+        </w:rPr>
+      </w:pPr>
+      <w:r>
+        <w:rPr>
+          <w:rFonts w:ascii="Calibri" w:hAnsi="Calibri" w:cs="Calibri"/>
+          <w:b/>
+          <w:bCs/>
+          <w:sz w:val="22"/>
+          <w:szCs w:val="22"/>
+        </w:rPr>
+        <w:t>Test Steps</w:t>
+      </w:r>
+      <w:r>
+        <w:rPr>
+          <w:rFonts w:ascii="Calibri" w:hAnsi="Calibri" w:cs="Calibri"/>
+          <w:sz w:val="22"/>
+          <w:szCs w:val="22"/>
+        </w:rPr>
+        <w:t>: A detailed list of actions to execute the test.</w:t>
+      </w:r>
+    </w:p>
+    <w:p>
+      <w:pPr>
+        <w:pStyle w:val="ListParagraph"/>
+        <w:numPr>
+          <w:ilvl w:val="0"/>
+          <w:numId w:val="17"/>
+        </w:numPr>
+        <w:rPr>
+          <w:rFonts w:ascii="Calibri" w:hAnsi="Calibri" w:cs="Calibri"/>
+          <w:sz w:val="22"/>
+          <w:szCs w:val="22"/>
+        </w:rPr>
+      </w:pPr>
+      <w:r>
+        <w:rPr>
+          <w:rFonts w:ascii="Calibri" w:hAnsi="Calibri" w:cs="Calibri"/>
+          <w:b/>
+          <w:bCs/>
+          <w:sz w:val="22"/>
+          <w:szCs w:val="22"/>
+        </w:rPr>
+        <w:t>Prerequisite</w:t>
+      </w:r>
+      <w:r>
+        <w:rPr>
+          <w:rFonts w:ascii="Calibri" w:hAnsi="Calibri" w:cs="Calibri"/>
+          <w:sz w:val="22"/>
+          <w:szCs w:val="22"/>
+        </w:rPr>
+        <w:t>: Any conditions that must be met before starting the test.</w:t>
+      </w:r>
+    </w:p>
+    <w:p>
+      <w:pPr>
+        <w:pStyle w:val="ListParagraph"/>
+        <w:numPr>
+          <w:ilvl w:val="0"/>
+          <w:numId w:val="17"/>
+        </w:numPr>
+        <w:rPr>
+          <w:rFonts w:ascii="Calibri" w:hAnsi="Calibri" w:cs="Calibri"/>
+          <w:sz w:val="22"/>
+          <w:szCs w:val="22"/>
+        </w:rPr>
+      </w:pPr>
+      <w:r>
+        <w:rPr>
+          <w:rFonts w:ascii="Calibri" w:hAnsi="Calibri" w:cs="Calibri"/>
+          <w:b/>
+          <w:bCs/>
+          <w:sz w:val="22"/>
+          <w:szCs w:val="22"/>
+        </w:rPr>
+        <w:t>Test Priority</w:t>
+      </w:r>
+      <w:r>
+        <w:rPr>
+          <w:rFonts w:ascii="Calibri" w:hAnsi="Calibri" w:cs="Calibri"/>
+          <w:sz w:val="22"/>
+          <w:szCs w:val="22"/>
+        </w:rPr>
+        <w:t>: Indicates the order of importance for testing.</w:t>
+      </w:r>
+    </w:p>
+    <w:p>
+      <w:pPr>
+        <w:pStyle w:val="ListParagraph"/>
+        <w:numPr>
+          <w:ilvl w:val="0"/>
+          <w:numId w:val="17"/>
+        </w:numPr>
+        <w:rPr>
+          <w:rFonts w:ascii="Calibri" w:hAnsi="Calibri" w:cs="Calibri"/>
+          <w:sz w:val="22"/>
+          <w:szCs w:val="22"/>
+        </w:rPr>
+      </w:pPr>
+      <w:r>
+        <w:rPr>
+          <w:rFonts w:ascii="Calibri" w:hAnsi="Calibri" w:cs="Calibri"/>
+          <w:b/>
+          <w:bCs/>
+          <w:sz w:val="22"/>
+          <w:szCs w:val="22"/>
+        </w:rPr>
+        <w:t>Test Data</w:t>
+      </w:r>
+      <w:r>
+        <w:rPr>
+          <w:rFonts w:ascii="Calibri" w:hAnsi="Calibri" w:cs="Calibri"/>
+          <w:sz w:val="22"/>
+          <w:szCs w:val="22"/>
+        </w:rPr>
+        <w:t>: Inputs required for the test.</w:t>
+      </w:r>
+    </w:p>
+    <w:p>
+      <w:pPr>
+        <w:pStyle w:val="ListParagraph"/>
+        <w:numPr>
+          <w:ilvl w:val="0"/>
+          <w:numId w:val="17"/>
+        </w:numPr>
+        <w:rPr>
+          <w:rFonts w:ascii="Calibri" w:hAnsi="Calibri" w:cs="Calibri"/>
+          <w:sz w:val="22"/>
+          <w:szCs w:val="22"/>
+        </w:rPr>
+      </w:pPr>
+      <w:r>
+        <w:rPr>
+          <w:rFonts w:ascii="Calibri" w:hAnsi="Calibri" w:cs="Calibri"/>
+          <w:b/>
+          <w:bCs/>
+          <w:sz w:val="22"/>
+          <w:szCs w:val="22"/>
+        </w:rPr>
+        <w:t>Test Expected Result</w:t>
+      </w:r>
+      <w:r>
+        <w:rPr>
+          <w:rFonts w:ascii="Calibri" w:hAnsi="Calibri" w:cs="Calibri"/>
+          <w:sz w:val="22"/>
+          <w:szCs w:val="22"/>
+        </w:rPr>
+        <w:t>: The expected outcome of the test.</w:t>
+      </w:r>
+    </w:p>
+    <w:p>
+      <w:pPr>
+        <w:pStyle w:val="ListParagraph"/>
+        <w:numPr>
+          <w:ilvl w:val="0"/>
+          <w:numId w:val="17"/>
+        </w:numPr>
+        <w:rPr>
+          <w:rFonts w:ascii="Calibri" w:hAnsi="Calibri" w:cs="Calibri"/>
+          <w:sz w:val="22"/>
+          <w:szCs w:val="22"/>
+        </w:rPr>
+      </w:pPr>
+      <w:r>
+        <w:rPr>
+          <w:rFonts w:ascii="Calibri" w:hAnsi="Calibri" w:cs="Calibri"/>
+          <w:b/>
+          <w:bCs/>
+          <w:sz w:val="22"/>
+          <w:szCs w:val="22"/>
+        </w:rPr>
+        <w:t>Actual Result</w:t>
+      </w:r>
+      <w:r>
+        <w:rPr>
+          <w:rFonts w:ascii="Calibri" w:hAnsi="Calibri" w:cs="Calibri"/>
+          <w:sz w:val="22"/>
+          <w:szCs w:val="22"/>
+        </w:rPr>
+        <w:t>: The actual outcome after test execution.</w:t>
+      </w:r>
+    </w:p>
+    <w:p>
+      <w:pPr>
+        <w:pStyle w:val="ListParagraph"/>
+        <w:numPr>
+          <w:ilvl w:val="0"/>
+          <w:numId w:val="17"/>
+        </w:numPr>
+        <w:rPr>
+          <w:rFonts w:ascii="Calibri" w:hAnsi="Calibri" w:cs="Calibri"/>
+          <w:sz w:val="22"/>
+          <w:szCs w:val="22"/>
+        </w:rPr>
+      </w:pPr>
+      <w:r>
+        <w:rPr>
+          <w:rFonts w:ascii="Calibri" w:hAnsi="Calibri" w:cs="Calibri"/>
+          <w:b/>
+          <w:bCs/>
+          <w:sz w:val="22"/>
+          <w:szCs w:val="22"/>
+        </w:rPr>
+        <w:t>Environment Information</w:t>
+      </w:r>
+      <w:r>
+        <w:rPr>
+          <w:rFonts w:ascii="Calibri" w:hAnsi="Calibri" w:cs="Calibri"/>
+          <w:sz w:val="22"/>
+          <w:szCs w:val="22"/>
+        </w:rPr>
+        <w:t>: Details of the test environment, like OS and software version.</w:t>
+      </w:r>
+    </w:p>
+    <w:p>
+      <w:pPr>
+        <w:pStyle w:val="ListParagraph"/>
+        <w:numPr>
+          <w:ilvl w:val="0"/>
+          <w:numId w:val="17"/>
+        </w:numPr>
+        <w:rPr>
+          <w:rFonts w:ascii="Calibri" w:hAnsi="Calibri" w:cs="Calibri"/>
+          <w:sz w:val="22"/>
+          <w:szCs w:val="22"/>
+        </w:rPr>
+      </w:pPr>
+      <w:r>
+        <w:rPr>
+          <w:rFonts w:ascii="Calibri" w:hAnsi="Calibri" w:cs="Calibri"/>
+          <w:b/>
+          <w:bCs/>
+          <w:sz w:val="22"/>
+          <w:szCs w:val="22"/>
+        </w:rPr>
+        <w:t>Status</w:t>
+      </w:r>
+      <w:r>
+        <w:rPr>
+          <w:rFonts w:ascii="Calibri" w:hAnsi="Calibri" w:cs="Calibri"/>
+          <w:sz w:val="22"/>
+          <w:szCs w:val="22"/>
+        </w:rPr>
+        <w:t>: Whether the test passed, failed, or is not applicable.</w:t>
+      </w:r>
+    </w:p>
+    <w:p>
+      <w:pPr>
+        <w:pStyle w:val="ListParagraph"/>
+        <w:numPr>
+          <w:ilvl w:val="0"/>
+          <w:numId w:val="17"/>
+        </w:numPr>
+        <w:rPr>
+          <w:rFonts w:ascii="Calibri" w:hAnsi="Calibri" w:cs="Calibri"/>
+          <w:sz w:val="22"/>
+          <w:szCs w:val="22"/>
+        </w:rPr>
+      </w:pPr>
+      <w:r>
+        <w:rPr>
+          <w:rFonts w:ascii="Calibri" w:hAnsi="Calibri" w:cs="Calibri"/>
+          <w:b/>
+          <w:bCs/>
+          <w:sz w:val="22"/>
+          <w:szCs w:val="22"/>
+        </w:rPr>
+        <w:t>Comments</w:t>
+      </w:r>
+      <w:r>
+        <w:rPr>
+          <w:rFonts w:ascii="Calibri" w:hAnsi="Calibri" w:cs="Calibri"/>
+          <w:sz w:val="22"/>
+          <w:szCs w:val="22"/>
+        </w:rPr>
+        <w:t>: Any additional notes about the test.</w:t>
+      </w:r>
+    </w:p>
+    <w:p>
+      <w:pPr>
+        <w:rPr>
+          <w:rFonts w:ascii="Calibri" w:hAnsi="Calibri" w:cs="Calibri"/>
+          <w:b/>
+          <w:bCs/>
+          <w:sz w:val="22"/>
+          <w:szCs w:val="22"/>
+        </w:rPr>
+      </w:pPr>
+      <w:r>
+        <w:rPr>
+          <w:rFonts w:ascii="Calibri" w:hAnsi="Calibri" w:cs="Calibri"/>
+          <w:b/>
+          <w:bCs/>
+          <w:sz w:val="22"/>
+          <w:szCs w:val="22"/>
+        </w:rPr>
+        <w:t>Manual Analysis</w:t>
+      </w:r>
+    </w:p>
+    <w:p>
+      <w:pPr>
+        <w:rPr>
+          <w:rFonts w:ascii="Calibri" w:hAnsi="Calibri" w:cs="Calibri"/>
+          <w:sz w:val="22"/>
+          <w:szCs w:val="22"/>
+        </w:rPr>
+      </w:pPr>
+      <w:r>
+        <w:rPr>
+          <w:rFonts w:ascii="Calibri" w:hAnsi="Calibri" w:cs="Calibri"/>
+          <w:sz w:val="22"/>
+          <w:szCs w:val="22"/>
+        </w:rPr>
+        <w:t xml:space="preserve">After conducting a detailed manual analysis, I concluded that both </w:t>
+      </w:r>
+      <w:r>
+        <w:rPr>
+          <w:rFonts w:ascii="Calibri" w:hAnsi="Calibri" w:cs="Calibri"/>
+          <w:b/>
+          <w:bCs/>
+          <w:sz w:val="22"/>
+          <w:szCs w:val="22"/>
+        </w:rPr>
+        <w:t>Microsoft Copilot</w:t>
+      </w:r>
+      <w:r>
+        <w:rPr>
+          <w:rFonts w:ascii="Calibri" w:hAnsi="Calibri" w:cs="Calibri"/>
+          <w:sz w:val="22"/>
+          <w:szCs w:val="22"/>
+        </w:rPr>
+        <w:t xml:space="preserve"> and </w:t>
+      </w:r>
+      <w:r>
+        <w:rPr>
+          <w:rFonts w:ascii="Calibri" w:hAnsi="Calibri" w:cs="Calibri"/>
+          <w:b/>
+          <w:bCs/>
+          <w:sz w:val="22"/>
+          <w:szCs w:val="22"/>
+        </w:rPr>
+        <w:t>ChatGPT</w:t>
+      </w:r>
+      <w:r>
+        <w:rPr>
+          <w:rFonts w:ascii="Calibri" w:hAnsi="Calibri" w:cs="Calibri"/>
+          <w:sz w:val="22"/>
+          <w:szCs w:val="22"/>
+        </w:rPr>
+        <w:t xml:space="preserve"> are the best performers.</w:t>
+      </w:r>
+    </w:p>
+    <w:p>
+      <w:pPr>
+        <w:numPr>
+          <w:ilvl w:val="0"/>
+          <w:numId w:val="18"/>
+        </w:numPr>
+        <w:rPr>
+          <w:rFonts w:ascii="Calibri" w:hAnsi="Calibri" w:cs="Calibri"/>
+          <w:sz w:val="22"/>
+          <w:szCs w:val="22"/>
+        </w:rPr>
+      </w:pPr>
+      <w:r>
+        <w:rPr>
+          <w:rFonts w:ascii="Calibri" w:hAnsi="Calibri" w:cs="Calibri"/>
+          <w:b/>
+          <w:bCs/>
+          <w:sz w:val="22"/>
+          <w:szCs w:val="22"/>
+        </w:rPr>
+        <w:t>Copilot</w:t>
+      </w:r>
+      <w:r>
+        <w:rPr>
+          <w:rFonts w:ascii="Calibri" w:hAnsi="Calibri" w:cs="Calibri"/>
+          <w:sz w:val="22"/>
+          <w:szCs w:val="22"/>
+        </w:rPr>
+        <w:t xml:space="preserve"> produced more organized and detailed outputs, presenting test cases in a clear step-by-step flow.</w:t>
+      </w:r>
+    </w:p>
+    <w:p>
+      <w:pPr>
+        <w:numPr>
+          <w:ilvl w:val="0"/>
+          <w:numId w:val="18"/>
+        </w:numPr>
+        <w:rPr>
+          <w:rFonts w:ascii="Calibri" w:hAnsi="Calibri" w:cs="Calibri"/>
+          <w:sz w:val="22"/>
+          <w:szCs w:val="22"/>
+        </w:rPr>
+      </w:pPr>
+      <w:r>
+        <w:rPr>
+          <w:rFonts w:ascii="Calibri" w:hAnsi="Calibri" w:cs="Calibri"/>
+          <w:b/>
+          <w:bCs/>
+          <w:sz w:val="22"/>
+          <w:szCs w:val="22"/>
+        </w:rPr>
+        <w:t>ChatGPT</w:t>
+      </w:r>
+      <w:r>
+        <w:rPr>
+          <w:rFonts w:ascii="Calibri" w:hAnsi="Calibri" w:cs="Calibri"/>
+          <w:sz w:val="22"/>
+          <w:szCs w:val="22"/>
+        </w:rPr>
+        <w:t xml:space="preserve"> strictly followed the expected structure from the prompt and also provided a traceability matrix, which added significant value.</w:t>
+      </w:r>
+    </w:p>
+    <w:p>
+      <w:pPr>
+        <w:rPr>
+          <w:rFonts w:ascii="Calibri" w:hAnsi="Calibri" w:cs="Calibri"/>
+          <w:sz w:val="22"/>
+          <w:szCs w:val="22"/>
+        </w:rPr>
+      </w:pPr>
+      <w:r>
+        <w:rPr>
+          <w:rFonts w:ascii="Calibri" w:hAnsi="Calibri" w:cs="Calibri"/>
+          <w:sz w:val="22"/>
+          <w:szCs w:val="22"/>
+        </w:rPr>
+        <w:t xml:space="preserve">On the other hand, </w:t>
+      </w:r>
+      <w:r>
+        <w:rPr>
+          <w:rFonts w:ascii="Calibri" w:hAnsi="Calibri" w:cs="Calibri"/>
+          <w:b/>
+          <w:bCs/>
+          <w:sz w:val="22"/>
+          <w:szCs w:val="22"/>
+        </w:rPr>
+        <w:t>DeepSeek</w:t>
+      </w:r>
+      <w:r>
+        <w:rPr>
+          <w:rFonts w:ascii="Calibri" w:hAnsi="Calibri" w:cs="Calibri"/>
+          <w:sz w:val="22"/>
+          <w:szCs w:val="22"/>
+        </w:rPr>
+        <w:t xml:space="preserve"> and </w:t>
+      </w:r>
+      <w:r>
+        <w:rPr>
+          <w:rFonts w:ascii="Calibri" w:hAnsi="Calibri" w:cs="Calibri"/>
+          <w:b/>
+          <w:bCs/>
+          <w:sz w:val="22"/>
+          <w:szCs w:val="22"/>
+        </w:rPr>
+        <w:t>Grok</w:t>
+      </w:r>
+      <w:r>
+        <w:rPr>
+          <w:rFonts w:ascii="Calibri" w:hAnsi="Calibri" w:cs="Calibri"/>
+          <w:sz w:val="22"/>
+          <w:szCs w:val="22"/>
+        </w:rPr>
+        <w:t xml:space="preserve"> were the weakest performers. </w:t>
+      </w:r>
+      <w:r>
+        <w:rPr>
+          <w:rFonts w:ascii="Calibri" w:hAnsi="Calibri" w:cs="Calibri"/>
+          <w:b/>
+          <w:bCs/>
+          <w:sz w:val="22"/>
+          <w:szCs w:val="22"/>
+        </w:rPr>
+        <w:t>Claude AI</w:t>
+      </w:r>
+      <w:r>
+        <w:rPr>
+          <w:rFonts w:ascii="Calibri" w:hAnsi="Calibri" w:cs="Calibri"/>
+          <w:sz w:val="22"/>
+          <w:szCs w:val="22"/>
+        </w:rPr>
+        <w:t xml:space="preserve"> maintained a proper structure but was limited to generating only 20 test cases, which is insufficient for comprehensive coverage.</w:t>
+      </w:r>
+    </w:p>
+    <w:p>
+      <w:pPr>
+        <w:rPr>
+          <w:rFonts w:ascii="Calibri" w:hAnsi="Calibri" w:cs="Calibri"/>
+          <w:sz w:val="22"/>
+          <w:szCs w:val="22"/>
+        </w:rPr>
+      </w:pPr>
+      <w:r>
+        <w:rPr>
+          <w:rFonts w:ascii="Calibri" w:hAnsi="Calibri" w:cs="Calibri"/>
+          <w:sz w:val="22"/>
+          <w:szCs w:val="22"/>
+        </w:rPr>
+        <w:t xml:space="preserve">In conclusion, both </w:t>
+      </w:r>
+      <w:r>
+        <w:rPr>
+          <w:rFonts w:ascii="Calibri" w:hAnsi="Calibri" w:cs="Calibri"/>
+          <w:b/>
+          <w:bCs/>
+          <w:sz w:val="22"/>
+          <w:szCs w:val="22"/>
+        </w:rPr>
+        <w:t>ChatGPT</w:t>
+      </w:r>
+      <w:r>
+        <w:rPr>
+          <w:rFonts w:ascii="Calibri" w:hAnsi="Calibri" w:cs="Calibri"/>
+          <w:sz w:val="22"/>
+          <w:szCs w:val="22"/>
+        </w:rPr>
+        <w:t xml:space="preserve"> and </w:t>
+      </w:r>
+      <w:r>
+        <w:rPr>
+          <w:rFonts w:ascii="Calibri" w:hAnsi="Calibri" w:cs="Calibri"/>
+          <w:b/>
+          <w:bCs/>
+          <w:sz w:val="22"/>
+          <w:szCs w:val="22"/>
+        </w:rPr>
+        <w:t>Copilot</w:t>
+      </w:r>
+      <w:r>
+        <w:rPr>
+          <w:rFonts w:ascii="Calibri" w:hAnsi="Calibri" w:cs="Calibri"/>
+          <w:sz w:val="22"/>
+          <w:szCs w:val="22"/>
+        </w:rPr>
+        <w:t xml:space="preserve"> delivered results of similar quality. However, based on overall alignment with the requirements, I personally prefer the output generated by </w:t>
+      </w:r>
+      <w:r>
+        <w:rPr>
+          <w:rFonts w:ascii="Calibri" w:hAnsi="Calibri" w:cs="Calibri"/>
+          <w:b/>
+          <w:bCs/>
+          <w:sz w:val="22"/>
+          <w:szCs w:val="22"/>
+        </w:rPr>
+        <w:t>ChatGPT</w:t>
+      </w:r>
+      <w:r>
+        <w:rPr>
+          <w:rFonts w:ascii="Calibri" w:hAnsi="Calibri" w:cs="Calibri"/>
+          <w:sz w:val="22"/>
+          <w:szCs w:val="22"/>
+        </w:rPr>
+        <w:t>.</w:t>
+      </w:r>
+    </w:p>
+    <w:p>
+      <w:pPr>
+        <w:rPr>
+          <w:rFonts w:ascii="Calibri" w:hAnsi="Calibri" w:cs="Calibri"/>
+          <w:sz w:val="22"/>
+          <w:szCs w:val="22"/>
+        </w:rPr>
+      </w:pPr>
+    </w:p>
     <w:p/>
+    <w:p/>
+    <w:p/>
+    <w:p/>
+    <w:p/>
+    <w:p/>
+    <w:p/>
+    <w:p/>
+    <w:p/>
+    <w:p>
+      <w:r>
+        <w:rPr>
+          <w:noProof/>
+        </w:rPr>
+        <w:drawing>
+          <wp:inline distT="0" distB="0" distL="0" distR="0" wp14:anchorId="002FDEAE" wp14:editId="562D4518">
+            <wp:extent cx="5943600" cy="2955925"/>
+            <wp:effectExtent l="0" t="0" r="0" b="0"/>
+            <wp:docPr id="1403515202" name="Picture 1" descr="A graph of different colored bars&#10;&#10;AI-generated content may be incorrect."/>
+            <wp:cNvGraphicFramePr>
+              <a:graphicFrameLocks xmlns:a="http://schemas.openxmlformats.org/drawingml/2006/main" noChangeAspect="1"/>
+            </wp:cNvGraphicFramePr>
+            <a:graphic xmlns:a="http://schemas.openxmlformats.org/drawingml/2006/main">
+              <a:graphicData uri="http://schemas.openxmlformats.org/drawingml/2006/picture">
+                <pic:pic xmlns:pic="http://schemas.openxmlformats.org/drawingml/2006/picture">
+                  <pic:nvPicPr>
+                    <pic:cNvPr id="1403515202" name="Picture 1" descr="A graph of different colored bars&#10;&#10;AI-generated content may be incorrect."/>
+                    <pic:cNvPicPr/>
+                  </pic:nvPicPr>
+                  <pic:blipFill>
+                    <a:blip r:embed="rId5" cstate="print">
+                      <a:extLst>
+                        <a:ext uri="{28A0092B-C50C-407E-A947-70E740481C1C}">
+                          <a14:useLocalDpi xmlns:a14="http://schemas.microsoft.com/office/drawing/2010/main" val="0"/>
+                        </a:ext>
+                      </a:extLst>
+                    </a:blip>
+                    <a:stretch>
+                      <a:fillRect/>
+                    </a:stretch>
+                  </pic:blipFill>
+                  <pic:spPr>
+                    <a:xfrm>
+                      <a:off x="0" y="0"/>
+                      <a:ext cx="5943600" cy="2955925"/>
+                    </a:xfrm>
+                    <a:prstGeom prst="rect">
+                      <a:avLst/>
+                    </a:prstGeom>
+                  </pic:spPr>
+                </pic:pic>
+              </a:graphicData>
+            </a:graphic>
+          </wp:inline>
+        </w:drawing>
+      </w:r>
+    </w:p>
+    <w:p>
+      <w:r>
+        <w:rPr>
+          <w:noProof/>
+        </w:rPr>
+        <w:lastRenderedPageBreak/>
+        <w:drawing>
+          <wp:inline distT="0" distB="0" distL="0" distR="0" wp14:anchorId="7220DE0B" wp14:editId="40E2C1B0">
+            <wp:extent cx="5943600" cy="2955925"/>
+            <wp:effectExtent l="0" t="0" r="0" b="0"/>
+            <wp:docPr id="1798979046" name="Picture 2" descr="A graph of different colored bars&#10;&#10;AI-generated content may be incorrect."/>
+            <wp:cNvGraphicFramePr>
+              <a:graphicFrameLocks xmlns:a="http://schemas.openxmlformats.org/drawingml/2006/main" noChangeAspect="1"/>
+            </wp:cNvGraphicFramePr>
+            <a:graphic xmlns:a="http://schemas.openxmlformats.org/drawingml/2006/main">
+              <a:graphicData uri="http://schemas.openxmlformats.org/drawingml/2006/picture">
+                <pic:pic xmlns:pic="http://schemas.openxmlformats.org/drawingml/2006/picture">
+                  <pic:nvPicPr>
+                    <pic:cNvPr id="1798979046" name="Picture 2" descr="A graph of different colored bars&#10;&#10;AI-generated content may be incorrect."/>
+                    <pic:cNvPicPr/>
+                  </pic:nvPicPr>
+                  <pic:blipFill>
+                    <a:blip r:embed="rId6" cstate="print">
+                      <a:extLst>
+                        <a:ext uri="{28A0092B-C50C-407E-A947-70E740481C1C}">
+                          <a14:useLocalDpi xmlns:a14="http://schemas.microsoft.com/office/drawing/2010/main" val="0"/>
+                        </a:ext>
+                      </a:extLst>
+                    </a:blip>
+                    <a:stretch>
+                      <a:fillRect/>
+                    </a:stretch>
+                  </pic:blipFill>
+                  <pic:spPr>
+                    <a:xfrm>
+                      <a:off x="0" y="0"/>
+                      <a:ext cx="5943600" cy="2955925"/>
+                    </a:xfrm>
+                    <a:prstGeom prst="rect">
+                      <a:avLst/>
+                    </a:prstGeom>
+                  </pic:spPr>
+                </pic:pic>
+              </a:graphicData>
+            </a:graphic>
+          </wp:inline>
+        </w:drawing>
+      </w:r>
+    </w:p>
+    <w:p>
+      <w:r>
+        <w:rPr>
+          <w:noProof/>
+        </w:rPr>
+        <w:drawing>
+          <wp:inline distT="0" distB="0" distL="0" distR="0" wp14:anchorId="489497EE" wp14:editId="0DC7B120">
+            <wp:extent cx="5943600" cy="2955925"/>
+            <wp:effectExtent l="0" t="0" r="0" b="0"/>
+            <wp:docPr id="1998705003" name="Picture 3" descr="A graph of different colored bars&#10;&#10;AI-generated content may be incorrect."/>
+            <wp:cNvGraphicFramePr>
+              <a:graphicFrameLocks xmlns:a="http://schemas.openxmlformats.org/drawingml/2006/main" noChangeAspect="1"/>
+            </wp:cNvGraphicFramePr>
+            <a:graphic xmlns:a="http://schemas.openxmlformats.org/drawingml/2006/main">
+              <a:graphicData uri="http://schemas.openxmlformats.org/drawingml/2006/picture">
+                <pic:pic xmlns:pic="http://schemas.openxmlformats.org/drawingml/2006/picture">
+                  <pic:nvPicPr>
+                    <pic:cNvPr id="1998705003" name="Picture 3" descr="A graph of different colored bars&#10;&#10;AI-generated content may be incorrect."/>
+                    <pic:cNvPicPr/>
+                  </pic:nvPicPr>
+                  <pic:blipFill>
+                    <a:blip r:embed="rId7" cstate="print">
+                      <a:extLst>
+                        <a:ext uri="{28A0092B-C50C-407E-A947-70E740481C1C}">
+                          <a14:useLocalDpi xmlns:a14="http://schemas.microsoft.com/office/drawing/2010/main" val="0"/>
+                        </a:ext>
+                      </a:extLst>
+                    </a:blip>
+                    <a:stretch>
+                      <a:fillRect/>
+                    </a:stretch>
+                  </pic:blipFill>
+                  <pic:spPr>
+                    <a:xfrm>
+                      <a:off x="0" y="0"/>
+                      <a:ext cx="5943600" cy="2955925"/>
+                    </a:xfrm>
+                    <a:prstGeom prst="rect">
+                      <a:avLst/>
+                    </a:prstGeom>
+                  </pic:spPr>
+                </pic:pic>
+              </a:graphicData>
+            </a:graphic>
+          </wp:inline>
+        </w:drawing>
+      </w:r>
+    </w:p>
     <w:sectPr>
       <w:pgSz w:w="12240" w:h="15840"/>
       <w:pgMar w:top="1440" w:right="1440" w:bottom="1440" w:left="1440" w:header="720" w:footer="720" w:gutter="0"/>
@@ -16,6 +983,155 @@
 <file path=word/numbering.xml><?xml version="1.0" encoding="utf-8"?>
 <w:numbering xmlns:wpc="http://schemas.microsoft.com/office/word/2010/wordprocessingCanvas" xmlns:cx="http://schemas.microsoft.com/office/drawing/2014/chartex" xmlns:cx1="http://schemas.microsoft.com/office/drawing/2015/9/8/chartex" xmlns:cx2="http://schemas.microsoft.com/office/drawing/2015/10/21/chartex" xmlns:cx3="http://schemas.microsoft.com/office/drawing/2016/5/9/chartex" xmlns:cx4="http://schemas.microsoft.com/office/drawing/2016/5/10/chartex" xmlns:cx5="http://schemas.microsoft.com/office/drawing/2016/5/11/chartex" xmlns:cx6="http://schemas.microsoft.com/office/drawing/2016/5/12/chartex" xmlns:cx7="http://schemas.microsoft.com/office/drawing/2016/5/13/chartex" xmlns:cx8="http://schemas.microsoft.com/office/drawing/2016/5/14/chartex" xmlns:mc="http://schemas.openxmlformats.org/markup-compatibility/2006" xmlns:aink="http://schemas.microsoft.com/office/drawing/2016/ink" xmlns:am3d="http://schemas.microsoft.com/office/drawing/2017/model3d" xmlns:o="urn:schemas-microsoft-com:office:office" xmlns:oel="http://schemas.microsoft.com/office/2019/extlst" xmlns:r="http://schemas.openxmlformats.org/officeDocument/2006/relationships" xmlns:m="http://schemas.openxmlformats.org/officeDocument/2006/math" xmlns:v="urn:schemas-microsoft-com:vml" xmlns:wp14="http://schemas.microsoft.com/office/word/2010/wordprocessingDrawing" xmlns:wp="http://schemas.openxmlformats.org/drawingml/2006/wordprocessingDrawing" xmlns:w10="urn:schemas-microsoft-com:office:word" xmlns:w="http://schemas.openxmlformats.org/wordprocessingml/2006/main" xmlns:w14="http://schemas.microsoft.com/office/word/2010/wordml" xmlns:w15="http://schemas.microsoft.com/office/word/2012/wordml" xmlns:w16cex="http://schemas.microsoft.com/office/word/2018/wordml/cex" xmlns:w16cid="http://schemas.microsoft.com/office/word/2016/wordml/cid" xmlns:w16="http://schemas.microsoft.com/office/word/2018/wordml" xmlns:w16du="http://schemas.microsoft.com/office/word/2023/wordml/word16du" xmlns:w16sdtdh="http://schemas.microsoft.com/office/word/2020/wordml/sdtdatahash" xmlns:w16sdtfl="http://schemas.microsoft.com/office/word/2024/wordml/sdtformatlock" xmlns:w16se="http://schemas.microsoft.com/office/word/2015/wordml/symex" xmlns:wpg="http://schemas.microsoft.com/office/word/2010/wordprocessingGroup" xmlns:wpi="http://schemas.microsoft.com/office/word/2010/wordprocessingInk" xmlns:wne="http://schemas.microsoft.com/office/word/2006/wordml" xmlns:wps="http://schemas.microsoft.com/office/word/2010/wordprocessingShape" mc:Ignorable="w14 w15 w16se w16cid w16 w16cex w16sdtdh w16sdtfl w16du wp14">
   <w:abstractNum w:abstractNumId="0" w15:restartNumberingAfterBreak="0">
+    <w:nsid w:val="0E39455C"/>
+    <w:multiLevelType w:val="multilevel"/>
+    <w:tmpl w:val="255A4E2E"/>
+    <w:lvl w:ilvl="0">
+      <w:start w:val="1"/>
+      <w:numFmt w:val="bullet"/>
+      <w:lvlText w:val=""/>
+      <w:lvlJc w:val="left"/>
+      <w:pPr>
+        <w:tabs>
+          <w:tab w:val="num" w:pos="720"/>
+        </w:tabs>
+        <w:ind w:left="720" w:hanging="360"/>
+      </w:pPr>
+      <w:rPr>
+        <w:rFonts w:ascii="Symbol" w:hAnsi="Symbol" w:hint="default"/>
+        <w:sz w:val="20"/>
+      </w:rPr>
+    </w:lvl>
+    <w:lvl w:ilvl="1" w:tentative="1">
+      <w:start w:val="1"/>
+      <w:numFmt w:val="bullet"/>
+      <w:lvlText w:val="o"/>
+      <w:lvlJc w:val="left"/>
+      <w:pPr>
+        <w:tabs>
+          <w:tab w:val="num" w:pos="1440"/>
+        </w:tabs>
+        <w:ind w:left="1440" w:hanging="360"/>
+      </w:pPr>
+      <w:rPr>
+        <w:rFonts w:ascii="Courier New" w:hAnsi="Courier New" w:hint="default"/>
+        <w:sz w:val="20"/>
+      </w:rPr>
+    </w:lvl>
+    <w:lvl w:ilvl="2" w:tentative="1">
+      <w:start w:val="1"/>
+      <w:numFmt w:val="bullet"/>
+      <w:lvlText w:val=""/>
+      <w:lvlJc w:val="left"/>
+      <w:pPr>
+        <w:tabs>
+          <w:tab w:val="num" w:pos="2160"/>
+        </w:tabs>
+        <w:ind w:left="2160" w:hanging="360"/>
+      </w:pPr>
+      <w:rPr>
+        <w:rFonts w:ascii="Wingdings" w:hAnsi="Wingdings" w:hint="default"/>
+        <w:sz w:val="20"/>
+      </w:rPr>
+    </w:lvl>
+    <w:lvl w:ilvl="3" w:tentative="1">
+      <w:start w:val="1"/>
+      <w:numFmt w:val="bullet"/>
+      <w:lvlText w:val=""/>
+      <w:lvlJc w:val="left"/>
+      <w:pPr>
+        <w:tabs>
+          <w:tab w:val="num" w:pos="2880"/>
+        </w:tabs>
+        <w:ind w:left="2880" w:hanging="360"/>
+      </w:pPr>
+      <w:rPr>
+        <w:rFonts w:ascii="Wingdings" w:hAnsi="Wingdings" w:hint="default"/>
+        <w:sz w:val="20"/>
+      </w:rPr>
+    </w:lvl>
+    <w:lvl w:ilvl="4" w:tentative="1">
+      <w:start w:val="1"/>
+      <w:numFmt w:val="bullet"/>
+      <w:lvlText w:val=""/>
+      <w:lvlJc w:val="left"/>
+      <w:pPr>
+        <w:tabs>
+          <w:tab w:val="num" w:pos="3600"/>
+        </w:tabs>
+        <w:ind w:left="3600" w:hanging="360"/>
+      </w:pPr>
+      <w:rPr>
+        <w:rFonts w:ascii="Wingdings" w:hAnsi="Wingdings" w:hint="default"/>
+        <w:sz w:val="20"/>
+      </w:rPr>
+    </w:lvl>
+    <w:lvl w:ilvl="5" w:tentative="1">
+      <w:start w:val="1"/>
+      <w:numFmt w:val="bullet"/>
+      <w:lvlText w:val=""/>
+      <w:lvlJc w:val="left"/>
+      <w:pPr>
+        <w:tabs>
+          <w:tab w:val="num" w:pos="4320"/>
+        </w:tabs>
+        <w:ind w:left="4320" w:hanging="360"/>
+      </w:pPr>
+      <w:rPr>
+        <w:rFonts w:ascii="Wingdings" w:hAnsi="Wingdings" w:hint="default"/>
+        <w:sz w:val="20"/>
+      </w:rPr>
+    </w:lvl>
+    <w:lvl w:ilvl="6" w:tentative="1">
+      <w:start w:val="1"/>
+      <w:numFmt w:val="bullet"/>
+      <w:lvlText w:val=""/>
+      <w:lvlJc w:val="left"/>
+      <w:pPr>
+        <w:tabs>
+          <w:tab w:val="num" w:pos="5040"/>
+        </w:tabs>
+        <w:ind w:left="5040" w:hanging="360"/>
+      </w:pPr>
+      <w:rPr>
+        <w:rFonts w:ascii="Wingdings" w:hAnsi="Wingdings" w:hint="default"/>
+        <w:sz w:val="20"/>
+      </w:rPr>
+    </w:lvl>
+    <w:lvl w:ilvl="7" w:tentative="1">
+      <w:start w:val="1"/>
+      <w:numFmt w:val="bullet"/>
+      <w:lvlText w:val=""/>
+      <w:lvlJc w:val="left"/>
+      <w:pPr>
+        <w:tabs>
+          <w:tab w:val="num" w:pos="5760"/>
+        </w:tabs>
+        <w:ind w:left="5760" w:hanging="360"/>
+      </w:pPr>
+      <w:rPr>
+        <w:rFonts w:ascii="Wingdings" w:hAnsi="Wingdings" w:hint="default"/>
+        <w:sz w:val="20"/>
+      </w:rPr>
+    </w:lvl>
+    <w:lvl w:ilvl="8" w:tentative="1">
+      <w:start w:val="1"/>
+      <w:numFmt w:val="bullet"/>
+      <w:lvlText w:val=""/>
+      <w:lvlJc w:val="left"/>
+      <w:pPr>
+        <w:tabs>
+          <w:tab w:val="num" w:pos="6480"/>
+        </w:tabs>
+        <w:ind w:left="6480" w:hanging="360"/>
+      </w:pPr>
+      <w:rPr>
+        <w:rFonts w:ascii="Wingdings" w:hAnsi="Wingdings" w:hint="default"/>
+        <w:sz w:val="20"/>
+      </w:rPr>
+    </w:lvl>
+  </w:abstractNum>
+  <w:abstractNum w:abstractNumId="1" w15:restartNumberingAfterBreak="0">
     <w:nsid w:val="117C63AB"/>
     <w:multiLevelType w:val="multilevel"/>
     <w:tmpl w:val="BAC49DCA"/>
@@ -132,7 +1248,7 @@
       </w:pPr>
     </w:lvl>
   </w:abstractNum>
-  <w:abstractNum w:abstractNumId="1" w15:restartNumberingAfterBreak="0">
+  <w:abstractNum w:abstractNumId="2" w15:restartNumberingAfterBreak="0">
     <w:nsid w:val="4937751A"/>
     <w:multiLevelType w:val="multilevel"/>
     <w:tmpl w:val="781AD9E8"/>
@@ -249,11 +1365,363 @@
       </w:pPr>
     </w:lvl>
   </w:abstractNum>
+  <w:abstractNum w:abstractNumId="3" w15:restartNumberingAfterBreak="0">
+    <w:nsid w:val="4B927717"/>
+    <w:multiLevelType w:val="multilevel"/>
+    <w:tmpl w:val="EC1812B6"/>
+    <w:lvl w:ilvl="0">
+      <w:start w:val="1"/>
+      <w:numFmt w:val="bullet"/>
+      <w:lvlText w:val=""/>
+      <w:lvlJc w:val="left"/>
+      <w:pPr>
+        <w:tabs>
+          <w:tab w:val="num" w:pos="720"/>
+        </w:tabs>
+        <w:ind w:left="720" w:hanging="360"/>
+      </w:pPr>
+      <w:rPr>
+        <w:rFonts w:ascii="Symbol" w:hAnsi="Symbol" w:hint="default"/>
+        <w:sz w:val="20"/>
+      </w:rPr>
+    </w:lvl>
+    <w:lvl w:ilvl="1" w:tentative="1">
+      <w:start w:val="1"/>
+      <w:numFmt w:val="bullet"/>
+      <w:lvlText w:val=""/>
+      <w:lvlJc w:val="left"/>
+      <w:pPr>
+        <w:tabs>
+          <w:tab w:val="num" w:pos="1440"/>
+        </w:tabs>
+        <w:ind w:left="1440" w:hanging="360"/>
+      </w:pPr>
+      <w:rPr>
+        <w:rFonts w:ascii="Symbol" w:hAnsi="Symbol" w:hint="default"/>
+        <w:sz w:val="20"/>
+      </w:rPr>
+    </w:lvl>
+    <w:lvl w:ilvl="2" w:tentative="1">
+      <w:start w:val="1"/>
+      <w:numFmt w:val="bullet"/>
+      <w:lvlText w:val=""/>
+      <w:lvlJc w:val="left"/>
+      <w:pPr>
+        <w:tabs>
+          <w:tab w:val="num" w:pos="2160"/>
+        </w:tabs>
+        <w:ind w:left="2160" w:hanging="360"/>
+      </w:pPr>
+      <w:rPr>
+        <w:rFonts w:ascii="Symbol" w:hAnsi="Symbol" w:hint="default"/>
+        <w:sz w:val="20"/>
+      </w:rPr>
+    </w:lvl>
+    <w:lvl w:ilvl="3" w:tentative="1">
+      <w:start w:val="1"/>
+      <w:numFmt w:val="bullet"/>
+      <w:lvlText w:val=""/>
+      <w:lvlJc w:val="left"/>
+      <w:pPr>
+        <w:tabs>
+          <w:tab w:val="num" w:pos="2880"/>
+        </w:tabs>
+        <w:ind w:left="2880" w:hanging="360"/>
+      </w:pPr>
+      <w:rPr>
+        <w:rFonts w:ascii="Symbol" w:hAnsi="Symbol" w:hint="default"/>
+        <w:sz w:val="20"/>
+      </w:rPr>
+    </w:lvl>
+    <w:lvl w:ilvl="4" w:tentative="1">
+      <w:start w:val="1"/>
+      <w:numFmt w:val="bullet"/>
+      <w:lvlText w:val=""/>
+      <w:lvlJc w:val="left"/>
+      <w:pPr>
+        <w:tabs>
+          <w:tab w:val="num" w:pos="3600"/>
+        </w:tabs>
+        <w:ind w:left="3600" w:hanging="360"/>
+      </w:pPr>
+      <w:rPr>
+        <w:rFonts w:ascii="Symbol" w:hAnsi="Symbol" w:hint="default"/>
+        <w:sz w:val="20"/>
+      </w:rPr>
+    </w:lvl>
+    <w:lvl w:ilvl="5" w:tentative="1">
+      <w:start w:val="1"/>
+      <w:numFmt w:val="bullet"/>
+      <w:lvlText w:val=""/>
+      <w:lvlJc w:val="left"/>
+      <w:pPr>
+        <w:tabs>
+          <w:tab w:val="num" w:pos="4320"/>
+        </w:tabs>
+        <w:ind w:left="4320" w:hanging="360"/>
+      </w:pPr>
+      <w:rPr>
+        <w:rFonts w:ascii="Symbol" w:hAnsi="Symbol" w:hint="default"/>
+        <w:sz w:val="20"/>
+      </w:rPr>
+    </w:lvl>
+    <w:lvl w:ilvl="6" w:tentative="1">
+      <w:start w:val="1"/>
+      <w:numFmt w:val="bullet"/>
+      <w:lvlText w:val=""/>
+      <w:lvlJc w:val="left"/>
+      <w:pPr>
+        <w:tabs>
+          <w:tab w:val="num" w:pos="5040"/>
+        </w:tabs>
+        <w:ind w:left="5040" w:hanging="360"/>
+      </w:pPr>
+      <w:rPr>
+        <w:rFonts w:ascii="Symbol" w:hAnsi="Symbol" w:hint="default"/>
+        <w:sz w:val="20"/>
+      </w:rPr>
+    </w:lvl>
+    <w:lvl w:ilvl="7" w:tentative="1">
+      <w:start w:val="1"/>
+      <w:numFmt w:val="bullet"/>
+      <w:lvlText w:val=""/>
+      <w:lvlJc w:val="left"/>
+      <w:pPr>
+        <w:tabs>
+          <w:tab w:val="num" w:pos="5760"/>
+        </w:tabs>
+        <w:ind w:left="5760" w:hanging="360"/>
+      </w:pPr>
+      <w:rPr>
+        <w:rFonts w:ascii="Symbol" w:hAnsi="Symbol" w:hint="default"/>
+        <w:sz w:val="20"/>
+      </w:rPr>
+    </w:lvl>
+    <w:lvl w:ilvl="8" w:tentative="1">
+      <w:start w:val="1"/>
+      <w:numFmt w:val="bullet"/>
+      <w:lvlText w:val=""/>
+      <w:lvlJc w:val="left"/>
+      <w:pPr>
+        <w:tabs>
+          <w:tab w:val="num" w:pos="6480"/>
+        </w:tabs>
+        <w:ind w:left="6480" w:hanging="360"/>
+      </w:pPr>
+      <w:rPr>
+        <w:rFonts w:ascii="Symbol" w:hAnsi="Symbol" w:hint="default"/>
+        <w:sz w:val="20"/>
+      </w:rPr>
+    </w:lvl>
+  </w:abstractNum>
+  <w:abstractNum w:abstractNumId="4" w15:restartNumberingAfterBreak="0">
+    <w:nsid w:val="4C801FF5"/>
+    <w:multiLevelType w:val="hybridMultilevel"/>
+    <w:tmpl w:val="89144894"/>
+    <w:lvl w:ilvl="0" w:tplc="04090001">
+      <w:start w:val="1"/>
+      <w:numFmt w:val="bullet"/>
+      <w:lvlText w:val=""/>
+      <w:lvlJc w:val="left"/>
+      <w:pPr>
+        <w:ind w:left="1080" w:hanging="360"/>
+      </w:pPr>
+      <w:rPr>
+        <w:rFonts w:ascii="Symbol" w:hAnsi="Symbol" w:hint="default"/>
+      </w:rPr>
+    </w:lvl>
+    <w:lvl w:ilvl="1" w:tplc="04090003" w:tentative="1">
+      <w:start w:val="1"/>
+      <w:numFmt w:val="bullet"/>
+      <w:lvlText w:val="o"/>
+      <w:lvlJc w:val="left"/>
+      <w:pPr>
+        <w:ind w:left="1800" w:hanging="360"/>
+      </w:pPr>
+      <w:rPr>
+        <w:rFonts w:ascii="Courier New" w:hAnsi="Courier New" w:cs="Courier New" w:hint="default"/>
+      </w:rPr>
+    </w:lvl>
+    <w:lvl w:ilvl="2" w:tplc="04090005" w:tentative="1">
+      <w:start w:val="1"/>
+      <w:numFmt w:val="bullet"/>
+      <w:lvlText w:val=""/>
+      <w:lvlJc w:val="left"/>
+      <w:pPr>
+        <w:ind w:left="2520" w:hanging="360"/>
+      </w:pPr>
+      <w:rPr>
+        <w:rFonts w:ascii="Wingdings" w:hAnsi="Wingdings" w:hint="default"/>
+      </w:rPr>
+    </w:lvl>
+    <w:lvl w:ilvl="3" w:tplc="04090001" w:tentative="1">
+      <w:start w:val="1"/>
+      <w:numFmt w:val="bullet"/>
+      <w:lvlText w:val=""/>
+      <w:lvlJc w:val="left"/>
+      <w:pPr>
+        <w:ind w:left="3240" w:hanging="360"/>
+      </w:pPr>
+      <w:rPr>
+        <w:rFonts w:ascii="Symbol" w:hAnsi="Symbol" w:hint="default"/>
+      </w:rPr>
+    </w:lvl>
+    <w:lvl w:ilvl="4" w:tplc="04090003" w:tentative="1">
+      <w:start w:val="1"/>
+      <w:numFmt w:val="bullet"/>
+      <w:lvlText w:val="o"/>
+      <w:lvlJc w:val="left"/>
+      <w:pPr>
+        <w:ind w:left="3960" w:hanging="360"/>
+      </w:pPr>
+      <w:rPr>
+        <w:rFonts w:ascii="Courier New" w:hAnsi="Courier New" w:cs="Courier New" w:hint="default"/>
+      </w:rPr>
+    </w:lvl>
+    <w:lvl w:ilvl="5" w:tplc="04090005" w:tentative="1">
+      <w:start w:val="1"/>
+      <w:numFmt w:val="bullet"/>
+      <w:lvlText w:val=""/>
+      <w:lvlJc w:val="left"/>
+      <w:pPr>
+        <w:ind w:left="4680" w:hanging="360"/>
+      </w:pPr>
+      <w:rPr>
+        <w:rFonts w:ascii="Wingdings" w:hAnsi="Wingdings" w:hint="default"/>
+      </w:rPr>
+    </w:lvl>
+    <w:lvl w:ilvl="6" w:tplc="04090001" w:tentative="1">
+      <w:start w:val="1"/>
+      <w:numFmt w:val="bullet"/>
+      <w:lvlText w:val=""/>
+      <w:lvlJc w:val="left"/>
+      <w:pPr>
+        <w:ind w:left="5400" w:hanging="360"/>
+      </w:pPr>
+      <w:rPr>
+        <w:rFonts w:ascii="Symbol" w:hAnsi="Symbol" w:hint="default"/>
+      </w:rPr>
+    </w:lvl>
+    <w:lvl w:ilvl="7" w:tplc="04090003" w:tentative="1">
+      <w:start w:val="1"/>
+      <w:numFmt w:val="bullet"/>
+      <w:lvlText w:val="o"/>
+      <w:lvlJc w:val="left"/>
+      <w:pPr>
+        <w:ind w:left="6120" w:hanging="360"/>
+      </w:pPr>
+      <w:rPr>
+        <w:rFonts w:ascii="Courier New" w:hAnsi="Courier New" w:cs="Courier New" w:hint="default"/>
+      </w:rPr>
+    </w:lvl>
+    <w:lvl w:ilvl="8" w:tplc="04090005" w:tentative="1">
+      <w:start w:val="1"/>
+      <w:numFmt w:val="bullet"/>
+      <w:lvlText w:val=""/>
+      <w:lvlJc w:val="left"/>
+      <w:pPr>
+        <w:ind w:left="6840" w:hanging="360"/>
+      </w:pPr>
+      <w:rPr>
+        <w:rFonts w:ascii="Wingdings" w:hAnsi="Wingdings" w:hint="default"/>
+      </w:rPr>
+    </w:lvl>
+  </w:abstractNum>
   <w:num w:numId="1" w16cid:durableId="1469500">
-    <w:abstractNumId w:val="0"/>
+    <w:abstractNumId w:val="1"/>
   </w:num>
   <w:num w:numId="2" w16cid:durableId="206838305">
-    <w:abstractNumId w:val="1"/>
+    <w:abstractNumId w:val="2"/>
+  </w:num>
+  <w:num w:numId="3" w16cid:durableId="2034920702">
+    <w:abstractNumId w:val="3"/>
+    <w:lvlOverride w:ilvl="0">
+      <w:startOverride w:val="1"/>
+    </w:lvlOverride>
+  </w:num>
+  <w:num w:numId="4" w16cid:durableId="1787001771">
+    <w:abstractNumId w:val="3"/>
+    <w:lvlOverride w:ilvl="0">
+      <w:startOverride w:val="2"/>
+    </w:lvlOverride>
+  </w:num>
+  <w:num w:numId="5" w16cid:durableId="227737826">
+    <w:abstractNumId w:val="3"/>
+    <w:lvlOverride w:ilvl="0">
+      <w:startOverride w:val="3"/>
+    </w:lvlOverride>
+  </w:num>
+  <w:num w:numId="6" w16cid:durableId="179706761">
+    <w:abstractNumId w:val="3"/>
+    <w:lvlOverride w:ilvl="0">
+      <w:startOverride w:val="4"/>
+    </w:lvlOverride>
+  </w:num>
+  <w:num w:numId="7" w16cid:durableId="1576471371">
+    <w:abstractNumId w:val="3"/>
+    <w:lvlOverride w:ilvl="0">
+      <w:startOverride w:val="5"/>
+    </w:lvlOverride>
+  </w:num>
+  <w:num w:numId="8" w16cid:durableId="1114717184">
+    <w:abstractNumId w:val="3"/>
+    <w:lvlOverride w:ilvl="0">
+      <w:startOverride w:val="6"/>
+    </w:lvlOverride>
+  </w:num>
+  <w:num w:numId="9" w16cid:durableId="489292794">
+    <w:abstractNumId w:val="3"/>
+    <w:lvlOverride w:ilvl="0">
+      <w:startOverride w:val="7"/>
+    </w:lvlOverride>
+  </w:num>
+  <w:num w:numId="10" w16cid:durableId="2094735332">
+    <w:abstractNumId w:val="3"/>
+    <w:lvlOverride w:ilvl="0">
+      <w:startOverride w:val="8"/>
+    </w:lvlOverride>
+  </w:num>
+  <w:num w:numId="11" w16cid:durableId="390080370">
+    <w:abstractNumId w:val="3"/>
+    <w:lvlOverride w:ilvl="0">
+      <w:startOverride w:val="9"/>
+    </w:lvlOverride>
+  </w:num>
+  <w:num w:numId="12" w16cid:durableId="604925216">
+    <w:abstractNumId w:val="3"/>
+    <w:lvlOverride w:ilvl="0">
+      <w:startOverride w:val="10"/>
+    </w:lvlOverride>
+  </w:num>
+  <w:num w:numId="13" w16cid:durableId="17394224">
+    <w:abstractNumId w:val="3"/>
+    <w:lvlOverride w:ilvl="0">
+      <w:startOverride w:val="11"/>
+    </w:lvlOverride>
+  </w:num>
+  <w:num w:numId="14" w16cid:durableId="1997800095">
+    <w:abstractNumId w:val="3"/>
+    <w:lvlOverride w:ilvl="0">
+      <w:startOverride w:val="12"/>
+    </w:lvlOverride>
+  </w:num>
+  <w:num w:numId="15" w16cid:durableId="535048278">
+    <w:abstractNumId w:val="3"/>
+    <w:lvlOverride w:ilvl="0">
+      <w:startOverride w:val="13"/>
+    </w:lvlOverride>
+  </w:num>
+  <w:num w:numId="16" w16cid:durableId="2067103103">
+    <w:abstractNumId w:val="3"/>
+    <w:lvlOverride w:ilvl="0">
+      <w:startOverride w:val="14"/>
+    </w:lvlOverride>
+  </w:num>
+  <w:num w:numId="17" w16cid:durableId="1021466701">
+    <w:abstractNumId w:val="4"/>
+  </w:num>
+  <w:num w:numId="18" w16cid:durableId="1263874864">
+    <w:abstractNumId w:val="0"/>
   </w:num>
 </w:numbering>
 </file>
@@ -658,6 +2126,7 @@
   <w:style w:type="paragraph" w:default="1" w:styleId="Normal">
     <w:name w:val="Normal"/>
     <w:qFormat/>
+    <w:rsid w:val="00B41A31"/>
   </w:style>
   <w:style w:type="paragraph" w:styleId="Heading1">
     <w:name w:val="heading 1"/>
@@ -861,7 +2330,6 @@
   <w:style w:type="character" w:default="1" w:styleId="DefaultParagraphFont">
     <w:name w:val="Default Paragraph Font"/>
     <w:uiPriority w:val="1"/>
-    <w:semiHidden/>
     <w:unhideWhenUsed/>
   </w:style>
   <w:style w:type="table" w:default="1" w:styleId="TableNormal">
